--- a/excel/finished/wgdoc/7高炉日生产分析报告.docx
+++ b/excel/finished/wgdoc/7高炉日生产分析报告.docx
@@ -9392,7 +9392,25 @@
           <w:sz w:val="24"/>
           <w:szCs w:val="24"/>
         </w:rPr>
-        <w:t>炉缸J-M区最高温度为</w:t>
+        <w:t>炉缸J-</w:t>
+      </w:r>
+      <w:r>
+        <w:rPr>
+          <w:rFonts w:ascii="宋体" w:eastAsia="宋体" w:hAnsi="宋体" w:hint="eastAsia"/>
+          <w:color w:val="000000" w:themeColor="text1"/>
+          <w:sz w:val="24"/>
+          <w:szCs w:val="24"/>
+        </w:rPr>
+        <w:t>L</w:t>
+      </w:r>
+      <w:r>
+        <w:rPr>
+          <w:rFonts w:ascii="宋体" w:eastAsia="宋体" w:hAnsi="宋体" w:hint="eastAsia"/>
+          <w:color w:val="000000" w:themeColor="text1"/>
+          <w:sz w:val="24"/>
+          <w:szCs w:val="24"/>
+        </w:rPr>
+        <w:t>区最高温度为</w:t>
       </w:r>
       <w:r>
         <w:rPr>
@@ -13921,12 +13939,7 @@
       </w:pPr>
     </w:p>
     <w:sectPr>
-      <w:headerReference w:type="even" r:id="rId8"/>
-      <w:headerReference w:type="default" r:id="rId9"/>
-      <w:footerReference w:type="even" r:id="rId10"/>
-      <w:footerReference w:type="default" r:id="rId11"/>
-      <w:headerReference w:type="first" r:id="rId12"/>
-      <w:footerReference w:type="first" r:id="rId13"/>
+      <w:headerReference w:type="default" r:id="rId8"/>
       <w:pgSz w:w="11906" w:h="16838"/>
       <w:pgMar w:top="1440" w:right="1800" w:bottom="1440" w:left="1800" w:header="851" w:footer="992" w:gutter="0"/>
       <w:cols w:space="425"/>
@@ -13955,36 +13968,6 @@
 </w:endnotes>
 </file>
 
-<file path=word/footer1.xml><?xml version="1.0" encoding="utf-8"?>
-<w:ftr xmlns:wpc="http://schemas.microsoft.com/office/word/2010/wordprocessingCanvas" xmlns:cx="http://schemas.microsoft.com/office/drawing/2014/chartex" xmlns:cx1="http://schemas.microsoft.com/office/drawing/2015/9/8/chartex" xmlns:cx2="http://schemas.microsoft.com/office/drawing/2015/10/21/chartex" xmlns:cx3="http://schemas.microsoft.com/office/drawing/2016/5/9/chartex" xmlns:cx4="http://schemas.microsoft.com/office/drawing/2016/5/10/chartex" xmlns:cx5="http://schemas.microsoft.com/office/drawing/2016/5/11/chartex" xmlns:cx6="http://schemas.microsoft.com/office/drawing/2016/5/12/chartex" xmlns:cx7="http://schemas.microsoft.com/office/drawing/2016/5/13/chartex" xmlns:cx8="http://schemas.microsoft.com/office/drawing/2016/5/14/chartex" xmlns:mc="http://schemas.openxmlformats.org/markup-compatibility/2006" xmlns:aink="http://schemas.microsoft.com/office/drawing/2016/ink" xmlns:am3d="http://schemas.microsoft.com/office/drawing/2017/model3d" xmlns:o="urn:schemas-microsoft-com:office:office" xmlns:r="http://schemas.openxmlformats.org/officeDocument/2006/relationships" xmlns:m="http://schemas.openxmlformats.org/officeDocument/2006/math" xmlns:v="urn:schemas-microsoft-com:vml" xmlns:wp14="http://schemas.microsoft.com/office/word/2010/wordprocessingDrawing" xmlns:wp="http://schemas.openxmlformats.org/drawingml/2006/wordprocessingDrawing" xmlns:w10="urn:schemas-microsoft-com:office:word" xmlns:w="http://schemas.openxmlformats.org/wordprocessingml/2006/main" xmlns:w14="http://schemas.microsoft.com/office/word/2010/wordml" xmlns:w15="http://schemas.microsoft.com/office/word/2012/wordml" xmlns:w16cex="http://schemas.microsoft.com/office/word/2018/wordml/cex" xmlns:w16cid="http://schemas.microsoft.com/office/word/2016/wordml/cid" xmlns:w16="http://schemas.microsoft.com/office/word/2018/wordml" xmlns:w16se="http://schemas.microsoft.com/office/word/2015/wordml/symex" xmlns:wpg="http://schemas.microsoft.com/office/word/2010/wordprocessingGroup" xmlns:wpi="http://schemas.microsoft.com/office/word/2010/wordprocessingInk" xmlns:wne="http://schemas.microsoft.com/office/word/2006/wordml" xmlns:wps="http://schemas.microsoft.com/office/word/2010/wordprocessingShape" mc:Ignorable="w14 w15 w16se w16cid w16 w16cex wp14">
-  <w:p>
-    <w:pPr>
-      <w:pStyle w:val="a7"/>
-    </w:pPr>
-  </w:p>
-</w:ftr>
-</file>
-
-<file path=word/footer2.xml><?xml version="1.0" encoding="utf-8"?>
-<w:ftr xmlns:wpc="http://schemas.microsoft.com/office/word/2010/wordprocessingCanvas" xmlns:cx="http://schemas.microsoft.com/office/drawing/2014/chartex" xmlns:cx1="http://schemas.microsoft.com/office/drawing/2015/9/8/chartex" xmlns:cx2="http://schemas.microsoft.com/office/drawing/2015/10/21/chartex" xmlns:cx3="http://schemas.microsoft.com/office/drawing/2016/5/9/chartex" xmlns:cx4="http://schemas.microsoft.com/office/drawing/2016/5/10/chartex" xmlns:cx5="http://schemas.microsoft.com/office/drawing/2016/5/11/chartex" xmlns:cx6="http://schemas.microsoft.com/office/drawing/2016/5/12/chartex" xmlns:cx7="http://schemas.microsoft.com/office/drawing/2016/5/13/chartex" xmlns:cx8="http://schemas.microsoft.com/office/drawing/2016/5/14/chartex" xmlns:mc="http://schemas.openxmlformats.org/markup-compatibility/2006" xmlns:aink="http://schemas.microsoft.com/office/drawing/2016/ink" xmlns:am3d="http://schemas.microsoft.com/office/drawing/2017/model3d" xmlns:o="urn:schemas-microsoft-com:office:office" xmlns:r="http://schemas.openxmlformats.org/officeDocument/2006/relationships" xmlns:m="http://schemas.openxmlformats.org/officeDocument/2006/math" xmlns:v="urn:schemas-microsoft-com:vml" xmlns:wp14="http://schemas.microsoft.com/office/word/2010/wordprocessingDrawing" xmlns:wp="http://schemas.openxmlformats.org/drawingml/2006/wordprocessingDrawing" xmlns:w10="urn:schemas-microsoft-com:office:word" xmlns:w="http://schemas.openxmlformats.org/wordprocessingml/2006/main" xmlns:w14="http://schemas.microsoft.com/office/word/2010/wordml" xmlns:w15="http://schemas.microsoft.com/office/word/2012/wordml" xmlns:w16cex="http://schemas.microsoft.com/office/word/2018/wordml/cex" xmlns:w16cid="http://schemas.microsoft.com/office/word/2016/wordml/cid" xmlns:w16="http://schemas.microsoft.com/office/word/2018/wordml" xmlns:w16se="http://schemas.microsoft.com/office/word/2015/wordml/symex" xmlns:wpg="http://schemas.microsoft.com/office/word/2010/wordprocessingGroup" xmlns:wpi="http://schemas.microsoft.com/office/word/2010/wordprocessingInk" xmlns:wne="http://schemas.microsoft.com/office/word/2006/wordml" xmlns:wps="http://schemas.microsoft.com/office/word/2010/wordprocessingShape" mc:Ignorable="w14 w15 w16se w16cid w16 w16cex wp14">
-  <w:p>
-    <w:pPr>
-      <w:pStyle w:val="a7"/>
-    </w:pPr>
-  </w:p>
-</w:ftr>
-</file>
-
-<file path=word/footer3.xml><?xml version="1.0" encoding="utf-8"?>
-<w:ftr xmlns:wpc="http://schemas.microsoft.com/office/word/2010/wordprocessingCanvas" xmlns:cx="http://schemas.microsoft.com/office/drawing/2014/chartex" xmlns:cx1="http://schemas.microsoft.com/office/drawing/2015/9/8/chartex" xmlns:cx2="http://schemas.microsoft.com/office/drawing/2015/10/21/chartex" xmlns:cx3="http://schemas.microsoft.com/office/drawing/2016/5/9/chartex" xmlns:cx4="http://schemas.microsoft.com/office/drawing/2016/5/10/chartex" xmlns:cx5="http://schemas.microsoft.com/office/drawing/2016/5/11/chartex" xmlns:cx6="http://schemas.microsoft.com/office/drawing/2016/5/12/chartex" xmlns:cx7="http://schemas.microsoft.com/office/drawing/2016/5/13/chartex" xmlns:cx8="http://schemas.microsoft.com/office/drawing/2016/5/14/chartex" xmlns:mc="http://schemas.openxmlformats.org/markup-compatibility/2006" xmlns:aink="http://schemas.microsoft.com/office/drawing/2016/ink" xmlns:am3d="http://schemas.microsoft.com/office/drawing/2017/model3d" xmlns:o="urn:schemas-microsoft-com:office:office" xmlns:r="http://schemas.openxmlformats.org/officeDocument/2006/relationships" xmlns:m="http://schemas.openxmlformats.org/officeDocument/2006/math" xmlns:v="urn:schemas-microsoft-com:vml" xmlns:wp14="http://schemas.microsoft.com/office/word/2010/wordprocessingDrawing" xmlns:wp="http://schemas.openxmlformats.org/drawingml/2006/wordprocessingDrawing" xmlns:w10="urn:schemas-microsoft-com:office:word" xmlns:w="http://schemas.openxmlformats.org/wordprocessingml/2006/main" xmlns:w14="http://schemas.microsoft.com/office/word/2010/wordml" xmlns:w15="http://schemas.microsoft.com/office/word/2012/wordml" xmlns:w16cex="http://schemas.microsoft.com/office/word/2018/wordml/cex" xmlns:w16cid="http://schemas.microsoft.com/office/word/2016/wordml/cid" xmlns:w16="http://schemas.microsoft.com/office/word/2018/wordml" xmlns:w16se="http://schemas.microsoft.com/office/word/2015/wordml/symex" xmlns:wpg="http://schemas.microsoft.com/office/word/2010/wordprocessingGroup" xmlns:wpi="http://schemas.microsoft.com/office/word/2010/wordprocessingInk" xmlns:wne="http://schemas.microsoft.com/office/word/2006/wordml" xmlns:wps="http://schemas.microsoft.com/office/word/2010/wordprocessingShape" mc:Ignorable="w14 w15 w16se w16cid w16 w16cex wp14">
-  <w:p>
-    <w:pPr>
-      <w:pStyle w:val="a7"/>
-    </w:pPr>
-  </w:p>
-</w:ftr>
-</file>
-
 <file path=word/footnotes.xml><?xml version="1.0" encoding="utf-8"?>
 <w:footnotes xmlns:wpc="http://schemas.microsoft.com/office/word/2010/wordprocessingCanvas" xmlns:cx="http://schemas.microsoft.com/office/drawing/2014/chartex" xmlns:cx1="http://schemas.microsoft.com/office/drawing/2015/9/8/chartex" xmlns:cx2="http://schemas.microsoft.com/office/drawing/2015/10/21/chartex" xmlns:cx3="http://schemas.microsoft.com/office/drawing/2016/5/9/chartex" xmlns:cx4="http://schemas.microsoft.com/office/drawing/2016/5/10/chartex" xmlns:cx5="http://schemas.microsoft.com/office/drawing/2016/5/11/chartex" xmlns:cx6="http://schemas.microsoft.com/office/drawing/2016/5/12/chartex" xmlns:cx7="http://schemas.microsoft.com/office/drawing/2016/5/13/chartex" xmlns:cx8="http://schemas.microsoft.com/office/drawing/2016/5/14/chartex" xmlns:mc="http://schemas.openxmlformats.org/markup-compatibility/2006" xmlns:aink="http://schemas.microsoft.com/office/drawing/2016/ink" xmlns:am3d="http://schemas.microsoft.com/office/drawing/2017/model3d" xmlns:o="urn:schemas-microsoft-com:office:office" xmlns:r="http://schemas.openxmlformats.org/officeDocument/2006/relationships" xmlns:m="http://schemas.openxmlformats.org/officeDocument/2006/math" xmlns:v="urn:schemas-microsoft-com:vml" xmlns:wp14="http://schemas.microsoft.com/office/word/2010/wordprocessingDrawing" xmlns:wp="http://schemas.openxmlformats.org/drawingml/2006/wordprocessingDrawing" xmlns:w10="urn:schemas-microsoft-com:office:word" xmlns:w="http://schemas.openxmlformats.org/wordprocessingml/2006/main" xmlns:w14="http://schemas.microsoft.com/office/word/2010/wordml" xmlns:w15="http://schemas.microsoft.com/office/word/2012/wordml" xmlns:w16cex="http://schemas.microsoft.com/office/word/2018/wordml/cex" xmlns:w16cid="http://schemas.microsoft.com/office/word/2016/wordml/cid" xmlns:w16="http://schemas.microsoft.com/office/word/2018/wordml" xmlns:w16se="http://schemas.microsoft.com/office/word/2015/wordml/symex" xmlns:wpg="http://schemas.microsoft.com/office/word/2010/wordprocessingGroup" xmlns:wpi="http://schemas.microsoft.com/office/word/2010/wordprocessingInk" xmlns:wne="http://schemas.microsoft.com/office/word/2006/wordml" xmlns:wps="http://schemas.microsoft.com/office/word/2010/wordprocessingShape" mc:Ignorable="w14 w15 w16se w16cid w16 w16cex wp14">
   <w:footnote w:type="separator" w:id="-1">
@@ -14005,16 +13988,6 @@
 </file>
 
 <file path=word/header1.xml><?xml version="1.0" encoding="utf-8"?>
-<w:hdr xmlns:wpc="http://schemas.microsoft.com/office/word/2010/wordprocessingCanvas" xmlns:cx="http://schemas.microsoft.com/office/drawing/2014/chartex" xmlns:cx1="http://schemas.microsoft.com/office/drawing/2015/9/8/chartex" xmlns:cx2="http://schemas.microsoft.com/office/drawing/2015/10/21/chartex" xmlns:cx3="http://schemas.microsoft.com/office/drawing/2016/5/9/chartex" xmlns:cx4="http://schemas.microsoft.com/office/drawing/2016/5/10/chartex" xmlns:cx5="http://schemas.microsoft.com/office/drawing/2016/5/11/chartex" xmlns:cx6="http://schemas.microsoft.com/office/drawing/2016/5/12/chartex" xmlns:cx7="http://schemas.microsoft.com/office/drawing/2016/5/13/chartex" xmlns:cx8="http://schemas.microsoft.com/office/drawing/2016/5/14/chartex" xmlns:mc="http://schemas.openxmlformats.org/markup-compatibility/2006" xmlns:aink="http://schemas.microsoft.com/office/drawing/2016/ink" xmlns:am3d="http://schemas.microsoft.com/office/drawing/2017/model3d" xmlns:o="urn:schemas-microsoft-com:office:office" xmlns:r="http://schemas.openxmlformats.org/officeDocument/2006/relationships" xmlns:m="http://schemas.openxmlformats.org/officeDocument/2006/math" xmlns:v="urn:schemas-microsoft-com:vml" xmlns:wp14="http://schemas.microsoft.com/office/word/2010/wordprocessingDrawing" xmlns:wp="http://schemas.openxmlformats.org/drawingml/2006/wordprocessingDrawing" xmlns:w10="urn:schemas-microsoft-com:office:word" xmlns:w="http://schemas.openxmlformats.org/wordprocessingml/2006/main" xmlns:w14="http://schemas.microsoft.com/office/word/2010/wordml" xmlns:w15="http://schemas.microsoft.com/office/word/2012/wordml" xmlns:w16cex="http://schemas.microsoft.com/office/word/2018/wordml/cex" xmlns:w16cid="http://schemas.microsoft.com/office/word/2016/wordml/cid" xmlns:w16="http://schemas.microsoft.com/office/word/2018/wordml" xmlns:w16se="http://schemas.microsoft.com/office/word/2015/wordml/symex" xmlns:wpg="http://schemas.microsoft.com/office/word/2010/wordprocessingGroup" xmlns:wpi="http://schemas.microsoft.com/office/word/2010/wordprocessingInk" xmlns:wne="http://schemas.microsoft.com/office/word/2006/wordml" xmlns:wps="http://schemas.microsoft.com/office/word/2010/wordprocessingShape" mc:Ignorable="w14 w15 w16se w16cid w16 w16cex wp14">
-  <w:p>
-    <w:pPr>
-      <w:pStyle w:val="a5"/>
-    </w:pPr>
-  </w:p>
-</w:hdr>
-</file>
-
-<file path=word/header2.xml><?xml version="1.0" encoding="utf-8"?>
 <w:hdr xmlns:wpc="http://schemas.microsoft.com/office/word/2010/wordprocessingCanvas" xmlns:cx="http://schemas.microsoft.com/office/drawing/2014/chartex" xmlns:cx1="http://schemas.microsoft.com/office/drawing/2015/9/8/chartex" xmlns:cx2="http://schemas.microsoft.com/office/drawing/2015/10/21/chartex" xmlns:cx3="http://schemas.microsoft.com/office/drawing/2016/5/9/chartex" xmlns:cx4="http://schemas.microsoft.com/office/drawing/2016/5/10/chartex" xmlns:cx5="http://schemas.microsoft.com/office/drawing/2016/5/11/chartex" xmlns:cx6="http://schemas.microsoft.com/office/drawing/2016/5/12/chartex" xmlns:cx7="http://schemas.microsoft.com/office/drawing/2016/5/13/chartex" xmlns:cx8="http://schemas.microsoft.com/office/drawing/2016/5/14/chartex" xmlns:mc="http://schemas.openxmlformats.org/markup-compatibility/2006" xmlns:aink="http://schemas.microsoft.com/office/drawing/2016/ink" xmlns:am3d="http://schemas.microsoft.com/office/drawing/2017/model3d" xmlns:o="urn:schemas-microsoft-com:office:office" xmlns:r="http://schemas.openxmlformats.org/officeDocument/2006/relationships" xmlns:m="http://schemas.openxmlformats.org/officeDocument/2006/math" xmlns:v="urn:schemas-microsoft-com:vml" xmlns:wp14="http://schemas.microsoft.com/office/word/2010/wordprocessingDrawing" xmlns:wp="http://schemas.openxmlformats.org/drawingml/2006/wordprocessingDrawing" xmlns:w10="urn:schemas-microsoft-com:office:word" xmlns:w="http://schemas.openxmlformats.org/wordprocessingml/2006/main" xmlns:w14="http://schemas.microsoft.com/office/word/2010/wordml" xmlns:w15="http://schemas.microsoft.com/office/word/2012/wordml" xmlns:w16cex="http://schemas.microsoft.com/office/word/2018/wordml/cex" xmlns:w16cid="http://schemas.microsoft.com/office/word/2016/wordml/cid" xmlns:w16="http://schemas.microsoft.com/office/word/2018/wordml" xmlns:w16se="http://schemas.microsoft.com/office/word/2015/wordml/symex" xmlns:wpg="http://schemas.microsoft.com/office/word/2010/wordprocessingGroup" xmlns:wpi="http://schemas.microsoft.com/office/word/2010/wordprocessingInk" xmlns:wne="http://schemas.microsoft.com/office/word/2006/wordml" xmlns:wps="http://schemas.microsoft.com/office/word/2010/wordprocessingShape" mc:Ignorable="w14 w15 w16se w16cid w16 w16cex wp14">
   <w:p>
     <w:pPr>
@@ -14033,16 +14006,6 @@
       <w:t>高炉日分析报告</w:t>
     </w:r>
   </w:p>
-  <w:p>
-    <w:pPr>
-      <w:pStyle w:val="a5"/>
-    </w:pPr>
-  </w:p>
-</w:hdr>
-</file>
-
-<file path=word/header3.xml><?xml version="1.0" encoding="utf-8"?>
-<w:hdr xmlns:wpc="http://schemas.microsoft.com/office/word/2010/wordprocessingCanvas" xmlns:cx="http://schemas.microsoft.com/office/drawing/2014/chartex" xmlns:cx1="http://schemas.microsoft.com/office/drawing/2015/9/8/chartex" xmlns:cx2="http://schemas.microsoft.com/office/drawing/2015/10/21/chartex" xmlns:cx3="http://schemas.microsoft.com/office/drawing/2016/5/9/chartex" xmlns:cx4="http://schemas.microsoft.com/office/drawing/2016/5/10/chartex" xmlns:cx5="http://schemas.microsoft.com/office/drawing/2016/5/11/chartex" xmlns:cx6="http://schemas.microsoft.com/office/drawing/2016/5/12/chartex" xmlns:cx7="http://schemas.microsoft.com/office/drawing/2016/5/13/chartex" xmlns:cx8="http://schemas.microsoft.com/office/drawing/2016/5/14/chartex" xmlns:mc="http://schemas.openxmlformats.org/markup-compatibility/2006" xmlns:aink="http://schemas.microsoft.com/office/drawing/2016/ink" xmlns:am3d="http://schemas.microsoft.com/office/drawing/2017/model3d" xmlns:o="urn:schemas-microsoft-com:office:office" xmlns:r="http://schemas.openxmlformats.org/officeDocument/2006/relationships" xmlns:m="http://schemas.openxmlformats.org/officeDocument/2006/math" xmlns:v="urn:schemas-microsoft-com:vml" xmlns:wp14="http://schemas.microsoft.com/office/word/2010/wordprocessingDrawing" xmlns:wp="http://schemas.openxmlformats.org/drawingml/2006/wordprocessingDrawing" xmlns:w10="urn:schemas-microsoft-com:office:word" xmlns:w="http://schemas.openxmlformats.org/wordprocessingml/2006/main" xmlns:w14="http://schemas.microsoft.com/office/word/2010/wordml" xmlns:w15="http://schemas.microsoft.com/office/word/2012/wordml" xmlns:w16cex="http://schemas.microsoft.com/office/word/2018/wordml/cex" xmlns:w16cid="http://schemas.microsoft.com/office/word/2016/wordml/cid" xmlns:w16="http://schemas.microsoft.com/office/word/2018/wordml" xmlns:w16se="http://schemas.microsoft.com/office/word/2015/wordml/symex" xmlns:wpg="http://schemas.microsoft.com/office/word/2010/wordprocessingGroup" xmlns:wpi="http://schemas.microsoft.com/office/word/2010/wordprocessingInk" xmlns:wne="http://schemas.microsoft.com/office/word/2006/wordml" xmlns:wps="http://schemas.microsoft.com/office/word/2010/wordprocessingShape" mc:Ignorable="w14 w15 w16se w16cid w16 w16cex wp14">
   <w:p>
     <w:pPr>
       <w:pStyle w:val="a5"/>
@@ -14074,7 +14037,7 @@
         <v:path o:extrusionok="f" gradientshapeok="t" o:connecttype="rect"/>
         <o:lock v:ext="edit" aspectratio="t"/>
       </v:shapetype>
-      <v:shape id="_x0000_i1103" type="#_x0000_t75" style="width:11.3pt;height:11.3pt" o:bullet="t">
+      <v:shape id="_x0000_i1179" type="#_x0000_t75" style="width:11.25pt;height:11.25pt" o:bullet="t">
         <v:imagedata r:id="rId1" o:title="mso4EA7"/>
       </v:shape>
     </w:pict>
